--- a/spa/docx/58.content.docx
+++ b/spa/docx/58.content.docx
@@ -4,39 +4,88 @@
   <w:body>
     <w:p/>
     <w:p>
-      <w:r/>
+      <w:pPr/>
+      <w:r>
+        <w:rPr>
+          <w:lang w:val="es_ES" w:bidi="es_ES"/>
+        </w:rPr>
+      </w:r>
     </w:p>
     <w:p>
       <w:pPr>
         <w:pStyle w:val="Heading2"/>
       </w:pPr>
       <w:r>
-        <w:t>License Information</w:t>
-      </w:r>
-      <w:r/>
+        <w:rPr>
+          <w:lang w:val="es_ES" w:bidi="es_ES"/>
+        </w:rPr>
+        <w:t>Resource: Study Notes - Book Intros (Biblica)</w:t>
+      </w:r>
+      <w:r>
+        <w:rPr>
+          <w:lang w:val="es_ES" w:bidi="es_ES"/>
+        </w:rPr>
+      </w:r>
     </w:p>
     <w:p>
-      <w:r/>
+      <w:pPr>
+        <w:pStyle w:val="Heading2"/>
+      </w:pPr>
+      <w:r>
+        <w:rPr>
+          <w:lang w:val="es_ES" w:bidi="es_ES"/>
+        </w:rPr>
+        <w:t>License Information</w:t>
+      </w:r>
+      <w:r>
+        <w:rPr>
+          <w:lang w:val="es_ES" w:bidi="es_ES"/>
+        </w:rPr>
+      </w:r>
+    </w:p>
+    <w:p>
+      <w:pPr/>
+      <w:r>
+        <w:rPr>
+          <w:lang w:val="es_ES" w:bidi="es_ES"/>
+        </w:rPr>
+      </w:r>
       <w:r>
         <w:rPr>
           <w:b/>
-        </w:rPr>
-        <w:t>Biblica Study Notes (Book Intros)</w:t>
-      </w:r>
-      <w:r>
+          <w:lang w:val="es_ES" w:bidi="es_ES"/>
+        </w:rPr>
+        <w:t>Study Notes - Book Intros (Biblica)</w:t>
+      </w:r>
+      <w:r>
+        <w:rPr>
+          <w:lang w:val="es_ES" w:bidi="es_ES"/>
+        </w:rPr>
         <w:t xml:space="preserve"> (Spanish) is based on</w:t>
       </w:r>
       <w:r>
+        <w:rPr>
+          <w:lang w:val="es_ES" w:bidi="es_ES"/>
+        </w:rPr>
         <w:t xml:space="preserve">: </w:t>
       </w:r>
       <w:r>
+        <w:rPr>
+          <w:lang w:val="es_ES" w:bidi="es_ES"/>
+        </w:rPr>
         <w:t>Biblica Study Notes</w:t>
       </w:r>
       <w:r>
+        <w:rPr>
+          <w:lang w:val="es_ES" w:bidi="es_ES"/>
+        </w:rPr>
         <w:t xml:space="preserve">, </w:t>
       </w:r>
       <w:hyperlink r:id="rId13">
         <w:r>
+          <w:rPr>
+            <w:lang w:val="es_ES" w:bidi="es_ES"/>
+          </w:rPr>
           <w:rPr>
             <w:color w:val="0000EE"/>
             <w:u w:val="single"/>
@@ -45,10 +94,16 @@
         </w:r>
       </w:hyperlink>
       <w:r>
+        <w:rPr>
+          <w:lang w:val="es_ES" w:bidi="es_ES"/>
+        </w:rPr>
         <w:t xml:space="preserve">, 2023, which is licensed under a </w:t>
       </w:r>
       <w:hyperlink r:id="rId14">
         <w:r>
+          <w:rPr>
+            <w:lang w:val="es_ES" w:bidi="es_ES"/>
+          </w:rPr>
           <w:rPr>
             <w:color w:val="0000EE"/>
             <w:u w:val="single"/>
@@ -57,24 +112,50 @@
         </w:r>
       </w:hyperlink>
       <w:r>
+        <w:rPr>
+          <w:lang w:val="es_ES" w:bidi="es_ES"/>
+        </w:rPr>
         <w:t>.</w:t>
       </w:r>
-      <w:r/>
+      <w:r>
+        <w:rPr>
+          <w:lang w:val="es_ES" w:bidi="es_ES"/>
+        </w:rPr>
+      </w:r>
     </w:p>
     <w:p>
-      <w:r/>
-      <w:r>
+      <w:pPr/>
+      <w:r>
+        <w:rPr>
+          <w:lang w:val="es_ES" w:bidi="es_ES"/>
+        </w:rPr>
+      </w:r>
+      <w:r>
+        <w:rPr>
+          <w:lang w:val="es_ES" w:bidi="es_ES"/>
+        </w:rPr>
         <w:t>This PDF version is provided under the same license.</w:t>
       </w:r>
-      <w:r/>
-      <w:r/>
+      <w:r>
+        <w:rPr>
+          <w:lang w:val="es_ES" w:bidi="es_ES"/>
+        </w:rPr>
+      </w:r>
+      <w:r>
+        <w:rPr>
+          <w:lang w:val="es_ES" w:bidi="es_ES"/>
+        </w:rPr>
+      </w:r>
     </w:p>
     <w:p>
       <w:pPr>
         <w:pStyle w:val="Heading1"/>
       </w:pPr>
       <w:r>
-        <w:t>Biblica Study Notes (Book Intros)</w:t>
+        <w:rPr>
+          <w:lang w:val="es_ES" w:bidi="es_ES"/>
+        </w:rPr>
+        <w:t>Study Notes - Book Intros (Biblica)</w:t>
       </w:r>
     </w:p>
     <w:p>
@@ -96,22 +177,123 @@
       </w:pPr>
     </w:p>
     <w:p>
-      <w:r/>
+      <w:pPr/>
+      <w:r>
+        <w:rPr>
+          <w:lang w:val="es_ES" w:bidi="es_ES"/>
+        </w:rPr>
+      </w:r>
     </w:p>
     <w:p>
       <w:pPr>
         <w:pStyle w:val="Heading2"/>
       </w:pPr>
       <w:r>
-        <w:t>Hebreos</w:t>
-      </w:r>
-      <w:r/>
+        <w:rPr>
+          <w:lang w:val="es_ES" w:bidi="es_ES"/>
+        </w:rPr>
+        <w:t>HEB</w:t>
+      </w:r>
+      <w:r>
+        <w:rPr>
+          <w:lang w:val="es_ES" w:bidi="es_ES"/>
+        </w:rPr>
+      </w:r>
     </w:p>
     <w:p>
-      <w:r/>
+      <w:pPr/>
+      <w:r>
+        <w:rPr>
+          <w:lang w:val="es_ES" w:bidi="es_ES"/>
+        </w:rPr>
+      </w:r>
+      <w:r>
+        <w:rPr>
+          <w:i/>
+          <w:lang w:val="es_ES" w:bidi="es_ES"/>
+        </w:rPr>
+        <w:t>Hebreos</w:t>
+      </w:r>
+      <w:r>
+        <w:rPr>
+          <w:lang w:val="es_ES" w:bidi="es_ES"/>
+        </w:rPr>
+      </w:r>
+    </w:p>
+    <w:p>
+      <w:pPr/>
+      <w:r>
+        <w:rPr>
+          <w:lang w:val="es_ES" w:bidi="es_ES"/>
+        </w:rPr>
+      </w:r>
+      <w:r>
+        <w:rPr>
+          <w:lang w:val="es_ES" w:bidi="es_ES"/>
+        </w:rPr>
+        <w:t xml:space="preserve"> </w:t>
+      </w:r>
+      <w:r>
+        <w:rPr>
+          <w:lang w:val="es_ES" w:bidi="es_ES"/>
+        </w:rPr>
+      </w:r>
+      <w:r>
+        <w:rPr>
+          <w:lang w:val="es_ES" w:bidi="es_ES"/>
+        </w:rPr>
+      </w:r>
+    </w:p>
+    <w:p>
+      <w:pPr>
+        <w:sectPr>
+          <w:footnotePr>
+            <w:numRestart w:val="eachSect"/>
+          </w:footnotePr>
+          <w:type w:val="continuous"/>
+          <w:pgSz w:w="12240" w:h="15840" w:code="1"/>
+          <w:pgMar w:top="1440" w:right="1440" w:bottom="1440" w:left="1440" w:header="504" w:footer="504" w:gutter="0"/>
+          <w:cols w:space="708"/>
+          <w:titlePg/>
+          <w:docGrid w:linePitch="360"/>
+        </w:sectPr>
+      </w:pPr>
+    </w:p>
+    <w:p>
+      <w:pPr/>
+      <w:r>
+        <w:rPr>
+          <w:lang w:val="es_ES" w:bidi="es_ES"/>
+        </w:rPr>
+      </w:r>
+    </w:p>
+    <w:p>
+      <w:pPr>
+        <w:pStyle w:val="Heading2"/>
+      </w:pPr>
+      <w:r>
+        <w:rPr>
+          <w:lang w:val="es_ES" w:bidi="es_ES"/>
+        </w:rPr>
+        <w:t>Hebreos</w:t>
+      </w:r>
+      <w:r>
+        <w:rPr>
+          <w:lang w:val="es_ES" w:bidi="es_ES"/>
+        </w:rPr>
+      </w:r>
+    </w:p>
+    <w:p>
+      <w:pPr/>
+      <w:r>
+        <w:rPr>
+          <w:lang w:val="es_ES" w:bidi="es_ES"/>
+        </w:rPr>
+      </w:r>
       <w:r>
         <w:rPr>
           <w:b/>
+          <w:lang w:val="es_ES" w:bidi="es_ES"/>
         </w:rPr>
         <w:t>¿Qué es la carta a los Hebreos?</w:t>
       </w:r>
@@ -122,8 +304,15 @@
         <w:spacing w:line="240" w:lineRule="auto"/>
         <w:ind w:left="720"/>
       </w:pPr>
-      <w:r/>
-      <w:r>
+      <w:r>
+        <w:rPr>
+          <w:lang w:val="es_ES" w:bidi="es_ES"/>
+        </w:rPr>
+      </w:r>
+      <w:r>
+        <w:rPr>
+          <w:lang w:val="es_ES" w:bidi="es_ES"/>
+        </w:rPr>
         <w:t>La epístola a los Hebreos es una carta. No se sabe quién la escribió. Se piensa que el autor trabajó junto con Pablo.</w:t>
       </w:r>
     </w:p>
@@ -133,16 +322,29 @@
         <w:spacing w:line="240" w:lineRule="auto"/>
         <w:ind w:left="720"/>
       </w:pPr>
-      <w:r/>
-      <w:r>
+      <w:r>
+        <w:rPr>
+          <w:lang w:val="es_ES" w:bidi="es_ES"/>
+        </w:rPr>
+      </w:r>
+      <w:r>
+        <w:rPr>
+          <w:lang w:val="es_ES" w:bidi="es_ES"/>
+        </w:rPr>
         <w:t>Se cree que la carta a los Hebreos fue escrita alrededor del año 65 d.C. Fue escrita antes de que Jerusalén y el templo fueran destruidos en el año 70 d.C.</w:t>
       </w:r>
     </w:p>
     <w:p>
-      <w:r/>
+      <w:pPr/>
+      <w:r>
+        <w:rPr>
+          <w:lang w:val="es_ES" w:bidi="es_ES"/>
+        </w:rPr>
+      </w:r>
       <w:r>
         <w:rPr>
           <w:b/>
+          <w:lang w:val="es_ES" w:bidi="es_ES"/>
         </w:rPr>
         <w:t>¿A quién fue dirigido la carta a los Hebreos?</w:t>
       </w:r>
@@ -153,8 +355,15 @@
         <w:spacing w:line="240" w:lineRule="auto"/>
         <w:ind w:left="720"/>
       </w:pPr>
-      <w:r/>
-      <w:r>
+      <w:r>
+        <w:rPr>
+          <w:lang w:val="es_ES" w:bidi="es_ES"/>
+        </w:rPr>
+      </w:r>
+      <w:r>
+        <w:rPr>
+          <w:lang w:val="es_ES" w:bidi="es_ES"/>
+        </w:rPr>
         <w:t>No se sabe exactamente a quién fue dirigido Hebreos. Se cree que fue a la comunidad de creyentes judíos en Roma. Las personas que recibieron la carta conocían bien al escritor.</w:t>
       </w:r>
     </w:p>
@@ -164,16 +373,29 @@
         <w:spacing w:line="240" w:lineRule="auto"/>
         <w:ind w:left="720"/>
       </w:pPr>
-      <w:r/>
-      <w:r>
+      <w:r>
+        <w:rPr>
+          <w:lang w:val="es_ES" w:bidi="es_ES"/>
+        </w:rPr>
+      </w:r>
+      <w:r>
+        <w:rPr>
+          <w:lang w:val="es_ES" w:bidi="es_ES"/>
+        </w:rPr>
         <w:t>Los seguidores de Jesús reconocen que Hebreos comparte la verdad sobre Jesús. Es para todas las personas en todas partes.</w:t>
       </w:r>
     </w:p>
     <w:p>
-      <w:r/>
+      <w:pPr/>
+      <w:r>
+        <w:rPr>
+          <w:lang w:val="es_ES" w:bidi="es_ES"/>
+        </w:rPr>
+      </w:r>
       <w:r>
         <w:rPr>
           <w:b/>
+          <w:lang w:val="es_ES" w:bidi="es_ES"/>
         </w:rPr>
         <w:t>¿Por qué se escribió la carta a los Hebreos?</w:t>
       </w:r>
@@ -184,8 +406,15 @@
         <w:spacing w:line="240" w:lineRule="auto"/>
         <w:ind w:left="720"/>
       </w:pPr>
-      <w:r/>
-      <w:r>
+      <w:r>
+        <w:rPr>
+          <w:lang w:val="es_ES" w:bidi="es_ES"/>
+        </w:rPr>
+      </w:r>
+      <w:r>
+        <w:rPr>
+          <w:lang w:val="es_ES" w:bidi="es_ES"/>
+        </w:rPr>
         <w:t>Para mostrar cómo se cumplieron las promesas de los pactos de Dios con Israel. Se cumplieron en la vida y obra de Jesús.</w:t>
       </w:r>
     </w:p>
@@ -195,8 +424,15 @@
         <w:spacing w:line="240" w:lineRule="auto"/>
         <w:ind w:left="720"/>
       </w:pPr>
-      <w:r/>
-      <w:r>
+      <w:r>
+        <w:rPr>
+          <w:lang w:val="es_ES" w:bidi="es_ES"/>
+        </w:rPr>
+      </w:r>
+      <w:r>
+        <w:rPr>
+          <w:lang w:val="es_ES" w:bidi="es_ES"/>
+        </w:rPr>
         <w:t>Para mostrar cómo Jesús estableció el nuevo pacto.</w:t>
       </w:r>
     </w:p>
@@ -206,8 +442,15 @@
         <w:spacing w:line="240" w:lineRule="auto"/>
         <w:ind w:left="720"/>
       </w:pPr>
-      <w:r/>
-      <w:r>
+      <w:r>
+        <w:rPr>
+          <w:lang w:val="es_ES" w:bidi="es_ES"/>
+        </w:rPr>
+      </w:r>
+      <w:r>
+        <w:rPr>
+          <w:lang w:val="es_ES" w:bidi="es_ES"/>
+        </w:rPr>
         <w:t>Para mostrar por qué los lectores no deberían elegir las creencias y prácticas judías en lugar de seguir a Jesús.</w:t>
       </w:r>
     </w:p>
@@ -217,16 +460,29 @@
         <w:spacing w:line="240" w:lineRule="auto"/>
         <w:ind w:left="720"/>
       </w:pPr>
-      <w:r/>
-      <w:r>
+      <w:r>
+        <w:rPr>
+          <w:lang w:val="es_ES" w:bidi="es_ES"/>
+        </w:rPr>
+      </w:r>
+      <w:r>
+        <w:rPr>
+          <w:lang w:val="es_ES" w:bidi="es_ES"/>
+        </w:rPr>
         <w:t>Para animar a los creyentes que estaban siendo maltratados por seguir a Jesús.</w:t>
       </w:r>
     </w:p>
     <w:p>
-      <w:r/>
+      <w:pPr/>
+      <w:r>
+        <w:rPr>
+          <w:lang w:val="es_ES" w:bidi="es_ES"/>
+        </w:rPr>
+      </w:r>
       <w:r>
         <w:rPr>
           <w:b/>
+          <w:lang w:val="es_ES" w:bidi="es_ES"/>
         </w:rPr>
         <w:t>Ideas principales</w:t>
       </w:r>
@@ -237,8 +493,15 @@
         <w:spacing w:line="240" w:lineRule="auto"/>
         <w:ind w:left="720"/>
       </w:pPr>
-      <w:r/>
-      <w:r>
+      <w:r>
+        <w:rPr>
+          <w:lang w:val="es_ES" w:bidi="es_ES"/>
+        </w:rPr>
+      </w:r>
+      <w:r>
+        <w:rPr>
+          <w:lang w:val="es_ES" w:bidi="es_ES"/>
+        </w:rPr>
         <w:t>Quién es Jesús y lo que logró.</w:t>
       </w:r>
     </w:p>
@@ -248,8 +511,15 @@
         <w:spacing w:line="240" w:lineRule="auto"/>
         <w:ind w:left="720"/>
       </w:pPr>
-      <w:r/>
-      <w:r>
+      <w:r>
+        <w:rPr>
+          <w:lang w:val="es_ES" w:bidi="es_ES"/>
+        </w:rPr>
+      </w:r>
+      <w:r>
+        <w:rPr>
+          <w:lang w:val="es_ES" w:bidi="es_ES"/>
+        </w:rPr>
         <w:t>Profecías y promesas del Antiguo Testamento cumplidas en el nuevo pacto.</w:t>
       </w:r>
     </w:p>
@@ -259,8 +529,15 @@
         <w:spacing w:line="240" w:lineRule="auto"/>
         <w:ind w:left="720"/>
       </w:pPr>
-      <w:r/>
-      <w:r>
+      <w:r>
+        <w:rPr>
+          <w:lang w:val="es_ES" w:bidi="es_ES"/>
+        </w:rPr>
+      </w:r>
+      <w:r>
+        <w:rPr>
+          <w:lang w:val="es_ES" w:bidi="es_ES"/>
+        </w:rPr>
         <w:t>Jesús es mayor que los ángeles, Moisés, Aarón y los sacerdotes después de Aarón. Jesús es mayor que los profetas de antaño.</w:t>
       </w:r>
     </w:p>
@@ -270,8 +547,15 @@
         <w:spacing w:line="240" w:lineRule="auto"/>
         <w:ind w:left="720"/>
       </w:pPr>
-      <w:r/>
-      <w:r>
+      <w:r>
+        <w:rPr>
+          <w:lang w:val="es_ES" w:bidi="es_ES"/>
+        </w:rPr>
+      </w:r>
+      <w:r>
+        <w:rPr>
+          <w:lang w:val="es_ES" w:bidi="es_ES"/>
+        </w:rPr>
         <w:t>Jesús como sumo sacerdote.</w:t>
       </w:r>
     </w:p>
@@ -281,8 +565,15 @@
         <w:spacing w:line="240" w:lineRule="auto"/>
         <w:ind w:left="720"/>
       </w:pPr>
-      <w:r/>
-      <w:r>
+      <w:r>
+        <w:rPr>
+          <w:lang w:val="es_ES" w:bidi="es_ES"/>
+        </w:rPr>
+      </w:r>
+      <w:r>
+        <w:rPr>
+          <w:lang w:val="es_ES" w:bidi="es_ES"/>
+        </w:rPr>
         <w:t>Disfrutando del descanso de Dios.</w:t>
       </w:r>
     </w:p>
@@ -292,84 +583,147 @@
         <w:spacing w:line="240" w:lineRule="auto"/>
         <w:ind w:left="720"/>
       </w:pPr>
-      <w:r/>
-      <w:r>
+      <w:r>
+        <w:rPr>
+          <w:lang w:val="es_ES" w:bidi="es_ES"/>
+        </w:rPr>
+      </w:r>
+      <w:r>
+        <w:rPr>
+          <w:lang w:val="es_ES" w:bidi="es_ES"/>
+        </w:rPr>
         <w:t>Ejemplos de fe.</w:t>
       </w:r>
     </w:p>
     <w:p>
-      <w:r/>
+      <w:pPr/>
+      <w:r>
+        <w:rPr>
+          <w:lang w:val="es_ES" w:bidi="es_ES"/>
+        </w:rPr>
+      </w:r>
       <w:r>
         <w:rPr>
           <w:b/>
+          <w:lang w:val="es_ES" w:bidi="es_ES"/>
         </w:rPr>
         <w:t>Estructura</w:t>
       </w:r>
     </w:p>
     <w:p>
-      <w:r/>
+      <w:pPr/>
+      <w:r>
+        <w:rPr>
+          <w:lang w:val="es_ES" w:bidi="es_ES"/>
+        </w:rPr>
+      </w:r>
       <w:r>
         <w:rPr>
           <w:b/>
+          <w:lang w:val="es_ES" w:bidi="es_ES"/>
         </w:rPr>
         <w:t>Dios muestra plenamente quién es a través de su Hijo (1:1–4).</w:t>
       </w:r>
     </w:p>
     <w:p>
-      <w:r/>
+      <w:pPr/>
+      <w:r>
+        <w:rPr>
+          <w:lang w:val="es_ES" w:bidi="es_ES"/>
+        </w:rPr>
+      </w:r>
       <w:r>
         <w:rPr>
           <w:b/>
+          <w:lang w:val="es_ES" w:bidi="es_ES"/>
         </w:rPr>
         <w:t>El Hijo es mayor que los ángeles (1:5 – 2:18).</w:t>
       </w:r>
     </w:p>
     <w:p>
-      <w:r/>
+      <w:pPr/>
+      <w:r>
+        <w:rPr>
+          <w:lang w:val="es_ES" w:bidi="es_ES"/>
+        </w:rPr>
+      </w:r>
       <w:r>
         <w:rPr>
           <w:b/>
+          <w:lang w:val="es_ES" w:bidi="es_ES"/>
         </w:rPr>
         <w:t>El Hijo es el sumo sacerdote que es fiel y lleno de misericordia (3:1 – 5:10).</w:t>
       </w:r>
     </w:p>
     <w:p>
-      <w:r/>
+      <w:pPr/>
+      <w:r>
+        <w:rPr>
+          <w:lang w:val="es_ES" w:bidi="es_ES"/>
+        </w:rPr>
+      </w:r>
       <w:r>
         <w:rPr>
           <w:b/>
+          <w:lang w:val="es_ES" w:bidi="es_ES"/>
         </w:rPr>
         <w:t>El Hijo es un sacerdote como Melquisedec (5:11 – 10:39).</w:t>
       </w:r>
     </w:p>
     <w:p>
-      <w:r/>
+      <w:pPr/>
+      <w:r>
+        <w:rPr>
+          <w:lang w:val="es_ES" w:bidi="es_ES"/>
+        </w:rPr>
+      </w:r>
       <w:r>
         <w:rPr>
           <w:b/>
+          <w:lang w:val="es_ES" w:bidi="es_ES"/>
         </w:rPr>
         <w:t>La necesidad de tener fe y no rendirse (11:1 – 12:13).</w:t>
       </w:r>
     </w:p>
     <w:p>
-      <w:r/>
+      <w:pPr/>
+      <w:r>
+        <w:rPr>
+          <w:lang w:val="es_ES" w:bidi="es_ES"/>
+        </w:rPr>
+      </w:r>
       <w:r>
         <w:rPr>
           <w:b/>
+          <w:lang w:val="es_ES" w:bidi="es_ES"/>
         </w:rPr>
         <w:t>Instrucciones sobre vivir juntos como comunidad (12:14 – 13:21).</w:t>
       </w:r>
     </w:p>
     <w:p>
-      <w:r/>
+      <w:pPr/>
+      <w:r>
+        <w:rPr>
+          <w:lang w:val="es_ES" w:bidi="es_ES"/>
+        </w:rPr>
+      </w:r>
       <w:r>
         <w:rPr>
           <w:b/>
+          <w:lang w:val="es_ES" w:bidi="es_ES"/>
         </w:rPr>
         <w:t>Saludos finales (13:22–25).</w:t>
       </w:r>
-      <w:r/>
-      <w:r/>
+      <w:r>
+        <w:rPr>
+          <w:lang w:val="es_ES" w:bidi="es_ES"/>
+        </w:rPr>
+      </w:r>
+      <w:r>
+        <w:rPr>
+          <w:lang w:val="es_ES" w:bidi="es_ES"/>
+        </w:rPr>
+      </w:r>
     </w:p>
     <w:sectPr>
       <w:footnotePr>
@@ -2271,7 +2625,7 @@
     <w:rPrDefault>
       <w:rPr>
         <w:rFonts w:ascii="Times New Roman" w:eastAsia="Times New Roman" w:hAnsi="Times New Roman" w:cs="Times New Roman"/>
-        <w:lang w:val="en-US" w:eastAsia="en-US" w:bidi="ar-SA"/>
+        <w:lang w:val="es_ES" w:eastAsia="en-US" w:bidi="ar-SA"/>
       </w:rPr>
     </w:rPrDefault>
     <w:pPrDefault/>
